--- a/3 year/DataBase/10lab/лаб10.docx
+++ b/3 year/DataBase/10lab/лаб10.docx
@@ -971,9 +971,9 @@
           <w:noProof/>
         </w:rPr>
         <w:drawing>
-          <wp:inline distT="0" distB="0" distL="0" distR="0" wp14:anchorId="0D5F24F7" wp14:editId="6B2C3B48">
-            <wp:extent cx="5731510" cy="3695065"/>
-            <wp:effectExtent l="0" t="0" r="2540" b="635"/>
+          <wp:inline distT="0" distB="0" distL="0" distR="0" wp14:anchorId="43AD7066" wp14:editId="267246E7">
+            <wp:extent cx="5731510" cy="3430905"/>
+            <wp:effectExtent l="0" t="0" r="2540" b="0"/>
             <wp:docPr id="1" name="Рисунок 1"/>
             <wp:cNvGraphicFramePr>
               <a:graphicFrameLocks xmlns:a="http://schemas.openxmlformats.org/drawingml/2006/main" noChangeAspect="1"/>
@@ -994,7 +994,7 @@
                   <pic:spPr>
                     <a:xfrm>
                       <a:off x="0" y="0"/>
-                      <a:ext cx="5731510" cy="3695065"/>
+                      <a:ext cx="5731510" cy="3430905"/>
                     </a:xfrm>
                     <a:prstGeom prst="rect">
                       <a:avLst/>
@@ -1014,6 +1014,7 @@
           <w:bCs/>
           <w:sz w:val="28"/>
           <w:szCs w:val="28"/>
+          <w:lang w:val="en-US"/>
         </w:rPr>
       </w:pPr>
       <w:r>
@@ -1023,7 +1024,45 @@
           <w:sz w:val="28"/>
           <w:szCs w:val="28"/>
         </w:rPr>
-        <w:t>Данные в таблицах</w:t>
+        <w:t>Данные</w:t>
+      </w:r>
+      <w:r>
+        <w:rPr>
+          <w:b/>
+          <w:bCs/>
+          <w:sz w:val="28"/>
+          <w:szCs w:val="28"/>
+          <w:lang w:val="en-US"/>
+        </w:rPr>
+        <w:t xml:space="preserve"> </w:t>
+      </w:r>
+      <w:r>
+        <w:rPr>
+          <w:b/>
+          <w:bCs/>
+          <w:sz w:val="28"/>
+          <w:szCs w:val="28"/>
+        </w:rPr>
+        <w:t>в</w:t>
+      </w:r>
+      <w:r>
+        <w:rPr>
+          <w:b/>
+          <w:bCs/>
+          <w:sz w:val="28"/>
+          <w:szCs w:val="28"/>
+          <w:lang w:val="en-US"/>
+        </w:rPr>
+        <w:t xml:space="preserve"> </w:t>
+      </w:r>
+      <w:r>
+        <w:rPr>
+          <w:b/>
+          <w:bCs/>
+          <w:sz w:val="28"/>
+          <w:szCs w:val="28"/>
+        </w:rPr>
+        <w:t>таблицах</w:t>
       </w:r>
     </w:p>
     <w:p>
@@ -1346,24 +1385,24 @@
           <w:sz w:val="28"/>
           <w:szCs w:val="28"/>
         </w:rPr>
+        <w:tab/>
+        <w:t>('Второй проект'),</w:t>
+      </w:r>
+    </w:p>
+    <w:p>
+      <w:pPr>
+        <w:rPr>
+          <w:sz w:val="28"/>
+          <w:szCs w:val="28"/>
+        </w:rPr>
+      </w:pPr>
+      <w:r>
+        <w:rPr>
+          <w:sz w:val="28"/>
+          <w:szCs w:val="28"/>
+        </w:rPr>
         <w:lastRenderedPageBreak/>
         <w:tab/>
-        <w:t>('Второй проект'),</w:t>
-      </w:r>
-    </w:p>
-    <w:p>
-      <w:pPr>
-        <w:rPr>
-          <w:sz w:val="28"/>
-          <w:szCs w:val="28"/>
-        </w:rPr>
-      </w:pPr>
-      <w:r>
-        <w:rPr>
-          <w:sz w:val="28"/>
-          <w:szCs w:val="28"/>
-        </w:rPr>
-        <w:tab/>
         <w:t>('Третий проект');</w:t>
       </w:r>
     </w:p>
@@ -1756,26 +1795,26 @@
           <w:szCs w:val="28"/>
           <w:lang w:val="en-US"/>
         </w:rPr>
+        <w:tab/>
+        <w:t>(1, 4),</w:t>
+      </w:r>
+    </w:p>
+    <w:p>
+      <w:pPr>
+        <w:rPr>
+          <w:sz w:val="28"/>
+          <w:szCs w:val="28"/>
+          <w:lang w:val="en-US"/>
+        </w:rPr>
+      </w:pPr>
+      <w:r>
+        <w:rPr>
+          <w:sz w:val="28"/>
+          <w:szCs w:val="28"/>
+          <w:lang w:val="en-US"/>
+        </w:rPr>
         <w:lastRenderedPageBreak/>
         <w:tab/>
-        <w:t>(1, 4),</w:t>
-      </w:r>
-    </w:p>
-    <w:p>
-      <w:pPr>
-        <w:rPr>
-          <w:sz w:val="28"/>
-          <w:szCs w:val="28"/>
-          <w:lang w:val="en-US"/>
-        </w:rPr>
-      </w:pPr>
-      <w:r>
-        <w:rPr>
-          <w:sz w:val="28"/>
-          <w:szCs w:val="28"/>
-          <w:lang w:val="en-US"/>
-        </w:rPr>
-        <w:tab/>
         <w:t xml:space="preserve">(1, 5), </w:t>
       </w:r>
     </w:p>
@@ -1908,6 +1947,7 @@
         <w:rPr>
           <w:sz w:val="28"/>
           <w:szCs w:val="28"/>
+          <w:lang w:val="en-US"/>
         </w:rPr>
       </w:pPr>
       <w:r>
@@ -1922,6 +1962,7 @@
         <w:rPr>
           <w:sz w:val="28"/>
           <w:szCs w:val="28"/>
+          <w:lang w:val="en-US"/>
         </w:rPr>
         <w:t xml:space="preserve">(4, 1), </w:t>
       </w:r>
@@ -1931,12 +1972,14 @@
         <w:rPr>
           <w:sz w:val="28"/>
           <w:szCs w:val="28"/>
-        </w:rPr>
-      </w:pPr>
-      <w:r>
-        <w:rPr>
-          <w:sz w:val="28"/>
-          <w:szCs w:val="28"/>
+          <w:lang w:val="en-US"/>
+        </w:rPr>
+      </w:pPr>
+      <w:r>
+        <w:rPr>
+          <w:sz w:val="28"/>
+          <w:szCs w:val="28"/>
+          <w:lang w:val="en-US"/>
         </w:rPr>
         <w:tab/>
         <w:t xml:space="preserve">(5, 2), </w:t>
@@ -1947,12 +1990,14 @@
         <w:rPr>
           <w:sz w:val="28"/>
           <w:szCs w:val="28"/>
-        </w:rPr>
-      </w:pPr>
-      <w:r>
-        <w:rPr>
-          <w:sz w:val="28"/>
-          <w:szCs w:val="28"/>
+          <w:lang w:val="en-US"/>
+        </w:rPr>
+      </w:pPr>
+      <w:r>
+        <w:rPr>
+          <w:sz w:val="28"/>
+          <w:szCs w:val="28"/>
+          <w:lang w:val="en-US"/>
         </w:rPr>
         <w:tab/>
         <w:t xml:space="preserve">(6, 3); </w:t>
@@ -1963,6 +2008,7 @@
         <w:rPr>
           <w:sz w:val="28"/>
           <w:szCs w:val="28"/>
+          <w:lang w:val="en-US"/>
         </w:rPr>
       </w:pPr>
     </w:p>
@@ -1973,6 +2019,7 @@
           <w:bCs/>
           <w:sz w:val="28"/>
           <w:szCs w:val="28"/>
+          <w:lang w:val="en-US"/>
         </w:rPr>
       </w:pPr>
       <w:r>
@@ -1982,14 +2029,34 @@
           <w:sz w:val="28"/>
           <w:szCs w:val="28"/>
         </w:rPr>
-        <w:t>Текст запросов</w:t>
-      </w:r>
-    </w:p>
-    <w:p>
-      <w:pPr>
-        <w:rPr>
-          <w:sz w:val="28"/>
-          <w:szCs w:val="28"/>
+        <w:t>Текст</w:t>
+      </w:r>
+      <w:r>
+        <w:rPr>
+          <w:b/>
+          <w:bCs/>
+          <w:sz w:val="28"/>
+          <w:szCs w:val="28"/>
+          <w:lang w:val="en-US"/>
+        </w:rPr>
+        <w:t xml:space="preserve"> </w:t>
+      </w:r>
+      <w:r>
+        <w:rPr>
+          <w:b/>
+          <w:bCs/>
+          <w:sz w:val="28"/>
+          <w:szCs w:val="28"/>
+        </w:rPr>
+        <w:t>запросов</w:t>
+      </w:r>
+    </w:p>
+    <w:p>
+      <w:pPr>
+        <w:rPr>
+          <w:sz w:val="28"/>
+          <w:szCs w:val="28"/>
+          <w:lang w:val="en-US"/>
         </w:rPr>
       </w:pPr>
       <w:r>
@@ -2004,6 +2071,7 @@
         <w:rPr>
           <w:sz w:val="28"/>
           <w:szCs w:val="28"/>
+          <w:lang w:val="en-US"/>
         </w:rPr>
         <w:t xml:space="preserve"> * </w:t>
       </w:r>
@@ -2019,6 +2087,7 @@
         <w:rPr>
           <w:sz w:val="28"/>
           <w:szCs w:val="28"/>
+          <w:lang w:val="en-US"/>
         </w:rPr>
         <w:t xml:space="preserve"> </w:t>
       </w:r>
@@ -2034,6 +2103,7 @@
         <w:rPr>
           <w:sz w:val="28"/>
           <w:szCs w:val="28"/>
+          <w:lang w:val="en-US"/>
         </w:rPr>
         <w:t xml:space="preserve"> </w:t>
       </w:r>
@@ -2049,6 +2119,7 @@
         <w:rPr>
           <w:sz w:val="28"/>
           <w:szCs w:val="28"/>
+          <w:lang w:val="en-US"/>
         </w:rPr>
         <w:t xml:space="preserve"> </w:t>
       </w:r>
@@ -2064,6 +2135,7 @@
         <w:rPr>
           <w:sz w:val="28"/>
           <w:szCs w:val="28"/>
+          <w:lang w:val="en-US"/>
         </w:rPr>
         <w:t>_</w:t>
       </w:r>
@@ -2079,6 +2151,7 @@
         <w:rPr>
           <w:sz w:val="28"/>
           <w:szCs w:val="28"/>
+          <w:lang w:val="en-US"/>
         </w:rPr>
         <w:t xml:space="preserve"> </w:t>
       </w:r>
@@ -2094,8 +2167,24 @@
         <w:rPr>
           <w:sz w:val="28"/>
           <w:szCs w:val="28"/>
-        </w:rPr>
-        <w:t xml:space="preserve"> 'А%</w:t>
+          <w:lang w:val="en-US"/>
+        </w:rPr>
+        <w:t xml:space="preserve"> '</w:t>
+      </w:r>
+      <w:r>
+        <w:rPr>
+          <w:sz w:val="28"/>
+          <w:szCs w:val="28"/>
+        </w:rPr>
+        <w:t>А</w:t>
+      </w:r>
+      <w:r>
+        <w:rPr>
+          <w:sz w:val="28"/>
+          <w:szCs w:val="28"/>
+          <w:lang w:val="en-US"/>
+        </w:rPr>
+        <w:t>%</w:t>
       </w:r>
     </w:p>
     <w:p>
@@ -2262,7 +2351,26 @@
           <w:sz w:val="28"/>
           <w:szCs w:val="28"/>
         </w:rPr>
-        <w:t>пользовательского оператора</w:t>
+        <w:t>пользовательского</w:t>
+      </w:r>
+      <w:r>
+        <w:rPr>
+          <w:b/>
+          <w:bCs/>
+          <w:sz w:val="28"/>
+          <w:szCs w:val="28"/>
+          <w:lang w:val="en-US"/>
+        </w:rPr>
+        <w:t xml:space="preserve"> </w:t>
+      </w:r>
+      <w:r>
+        <w:rPr>
+          <w:b/>
+          <w:bCs/>
+          <w:sz w:val="28"/>
+          <w:szCs w:val="28"/>
+        </w:rPr>
+        <w:t>оператора</w:t>
       </w:r>
     </w:p>
     <w:p>
@@ -2339,24 +2447,24 @@
           <w:szCs w:val="28"/>
           <w:lang w:val="en-US"/>
         </w:rPr>
+        <w:t>CREATE OPERATOR ==* (</w:t>
+      </w:r>
+    </w:p>
+    <w:p>
+      <w:pPr>
+        <w:rPr>
+          <w:sz w:val="28"/>
+          <w:szCs w:val="28"/>
+          <w:lang w:val="en-US"/>
+        </w:rPr>
+      </w:pPr>
+      <w:r>
+        <w:rPr>
+          <w:sz w:val="28"/>
+          <w:szCs w:val="28"/>
+          <w:lang w:val="en-US"/>
+        </w:rPr>
         <w:lastRenderedPageBreak/>
-        <w:t>CREATE OPERATOR ==* (</w:t>
-      </w:r>
-    </w:p>
-    <w:p>
-      <w:pPr>
-        <w:rPr>
-          <w:sz w:val="28"/>
-          <w:szCs w:val="28"/>
-          <w:lang w:val="en-US"/>
-        </w:rPr>
-      </w:pPr>
-      <w:r>
-        <w:rPr>
-          <w:sz w:val="28"/>
-          <w:szCs w:val="28"/>
-          <w:lang w:val="en-US"/>
-        </w:rPr>
         <w:t xml:space="preserve">    PROCEDURE = case_text_equal,</w:t>
       </w:r>
     </w:p>
@@ -2416,6 +2524,7 @@
         <w:rPr>
           <w:sz w:val="28"/>
           <w:szCs w:val="28"/>
+          <w:lang w:val="en-US"/>
         </w:rPr>
       </w:pPr>
       <w:r>
@@ -2430,6 +2539,7 @@
         <w:rPr>
           <w:sz w:val="28"/>
           <w:szCs w:val="28"/>
+          <w:lang w:val="en-US"/>
         </w:rPr>
         <w:t>NEGATOR = '!=*'</w:t>
       </w:r>
@@ -2446,6 +2556,7 @@
         <w:rPr>
           <w:sz w:val="28"/>
           <w:szCs w:val="28"/>
+          <w:lang w:val="en-US"/>
         </w:rPr>
         <w:t>);</w:t>
       </w:r>
@@ -2523,6 +2634,7 @@
           <w:bCs/>
           <w:sz w:val="28"/>
           <w:szCs w:val="28"/>
+          <w:lang w:val="en-US"/>
         </w:rPr>
       </w:pPr>
       <w:r>
@@ -2532,24 +2644,62 @@
           <w:sz w:val="28"/>
           <w:szCs w:val="28"/>
         </w:rPr>
-        <w:t>Создание агрегатной функции</w:t>
-      </w:r>
-    </w:p>
-    <w:p>
-      <w:pPr>
-        <w:rPr>
-          <w:sz w:val="28"/>
-          <w:szCs w:val="28"/>
-          <w:lang w:val="en-US"/>
-        </w:rPr>
-      </w:pPr>
-      <w:r>
-        <w:rPr>
-          <w:sz w:val="28"/>
-          <w:szCs w:val="28"/>
-          <w:lang w:val="en-US"/>
-        </w:rPr>
-        <w:t>CREATE FUNCTION count_bugs(state bigint, bug_crit bug_crit) RETURNS bigint</w:t>
+        <w:t>Создание</w:t>
+      </w:r>
+      <w:r>
+        <w:rPr>
+          <w:b/>
+          <w:bCs/>
+          <w:sz w:val="28"/>
+          <w:szCs w:val="28"/>
+          <w:lang w:val="en-US"/>
+        </w:rPr>
+        <w:t xml:space="preserve"> </w:t>
+      </w:r>
+      <w:r>
+        <w:rPr>
+          <w:b/>
+          <w:bCs/>
+          <w:sz w:val="28"/>
+          <w:szCs w:val="28"/>
+        </w:rPr>
+        <w:t>агрегатной</w:t>
+      </w:r>
+      <w:r>
+        <w:rPr>
+          <w:b/>
+          <w:bCs/>
+          <w:sz w:val="28"/>
+          <w:szCs w:val="28"/>
+          <w:lang w:val="en-US"/>
+        </w:rPr>
+        <w:t xml:space="preserve"> </w:t>
+      </w:r>
+      <w:r>
+        <w:rPr>
+          <w:b/>
+          <w:bCs/>
+          <w:sz w:val="28"/>
+          <w:szCs w:val="28"/>
+        </w:rPr>
+        <w:t>функции</w:t>
+      </w:r>
+    </w:p>
+    <w:p>
+      <w:pPr>
+        <w:rPr>
+          <w:sz w:val="28"/>
+          <w:szCs w:val="28"/>
+          <w:lang w:val="en-US"/>
+        </w:rPr>
+      </w:pPr>
+      <w:r>
+        <w:rPr>
+          <w:sz w:val="28"/>
+          <w:szCs w:val="28"/>
+          <w:lang w:val="en-US"/>
+        </w:rPr>
+        <w:t>CREATE FUNCTION count_bugs(state bigint, bug_crit bug_crit) RETURNS int</w:t>
       </w:r>
     </w:p>
     <w:p>
@@ -2762,7 +2912,7 @@
           <w:szCs w:val="28"/>
           <w:lang w:val="en-US"/>
         </w:rPr>
-        <w:t xml:space="preserve">    STYPE = bigint,</w:t>
+        <w:t xml:space="preserve">    STYPE = int,</w:t>
       </w:r>
     </w:p>
     <w:p>
@@ -2796,33 +2946,24 @@
           <w:szCs w:val="28"/>
           <w:lang w:val="en-US"/>
         </w:rPr>
+        <w:t>);</w:t>
+      </w:r>
+    </w:p>
+    <w:p>
+      <w:pPr>
+        <w:rPr>
+          <w:sz w:val="28"/>
+          <w:szCs w:val="28"/>
+          <w:lang w:val="en-US"/>
+        </w:rPr>
+      </w:pPr>
+      <w:r>
+        <w:rPr>
+          <w:sz w:val="28"/>
+          <w:szCs w:val="28"/>
+          <w:lang w:val="en-US"/>
+        </w:rPr>
         <w:lastRenderedPageBreak/>
-        <w:t>);</w:t>
-      </w:r>
-    </w:p>
-    <w:p>
-      <w:pPr>
-        <w:rPr>
-          <w:sz w:val="28"/>
-          <w:szCs w:val="28"/>
-          <w:lang w:val="en-US"/>
-        </w:rPr>
-      </w:pPr>
-    </w:p>
-    <w:p>
-      <w:pPr>
-        <w:rPr>
-          <w:sz w:val="28"/>
-          <w:szCs w:val="28"/>
-          <w:lang w:val="en-US"/>
-        </w:rPr>
-      </w:pPr>
-      <w:r>
-        <w:rPr>
-          <w:sz w:val="28"/>
-          <w:szCs w:val="28"/>
-          <w:lang w:val="en-US"/>
-        </w:rPr>
         <w:t>SELECT crit_level AS "</w:t>
       </w:r>
       <w:r>
